--- a/Requirements Specifications/Non-functional Req - Angela/NFR.docx
+++ b/Requirements Specifications/Non-functional Req - Angela/NFR.docx
@@ -11,10 +11,18 @@
       </w:pPr>
       <w:r>
         <w:rPr>
-          <w:color w:val="000000"/>
+          <w:color w:val="000000" w:themeColor="text1" w:themeTint="FF" w:themeShade="FF"/>
         </w:rPr>
         <w:t>3.2 Non-Functional Requirements</w:t>
       </w:r>
+    </w:p>
+    <w:p w14:noSpellErr="1">
+      <w:pPr>
+        <w:pStyle w:val="NormalWeb"/>
+        <w:rPr>
+          <w:color w:val="000000" w:themeColor="text1" w:themeTint="FF" w:themeShade="FF"/>
+        </w:rPr>
+      </w:pPr>
     </w:p>
     <w:p xmlns:wp14="http://schemas.microsoft.com/office/word/2010/wordml" wp14:textId="77777777">
       <w:pPr>
@@ -82,6 +90,14 @@
         <w:t xml:space="preserve">. Ideal page response/ loading time would be 200-300ms but 500 is still acceptable for the purpose of the project </w:t>
       </w:r>
     </w:p>
+    <w:p w14:noSpellErr="1">
+      <w:pPr>
+        <w:pStyle w:val="NormalWeb"/>
+        <w:rPr>
+          <w:color w:val="000000" w:themeColor="text1" w:themeTint="FF" w:themeShade="FF"/>
+        </w:rPr>
+      </w:pPr>
+    </w:p>
     <w:p xmlns:wp14="http://schemas.microsoft.com/office/word/2010/wordml" wp14:textId="77777777" wp14:noSpellErr="1">
       <w:pPr>
         <w:pStyle w:val="NormalWeb"/>
@@ -149,6 +165,20 @@
         </w:rPr>
         <w:t xml:space="preserve">Golden Years should be available to access from any device, connected to the internet with wire or via wi-fi.  </w:t>
       </w:r>
+    </w:p>
+    <w:p w14:noSpellErr="1">
+      <w:pPr>
+        <w:pStyle w:val="Normal"/>
+        <w:shd w:val="clear" w:color="auto" w:fill="FFFFFF" w:themeFill="background1"/>
+        <w:spacing w:beforeAutospacing="on" w:afterAutospacing="on" w:line="230" w:lineRule="atLeast"/>
+        <w:rPr>
+          <w:rFonts w:ascii="Times New Roman" w:hAnsi="Times New Roman" w:eastAsia="Times New Roman" w:cs="Times New Roman"/>
+          <w:color w:val="333333"/>
+          <w:sz w:val="24"/>
+          <w:szCs w:val="24"/>
+          <w:lang w:eastAsia="en-GB"/>
+        </w:rPr>
+      </w:pPr>
     </w:p>
     <w:p xmlns:wp14="http://schemas.microsoft.com/office/word/2010/wordml" wp14:noSpellErr="1" wp14:textId="48E34D44">
       <w:pPr>
@@ -322,32 +352,18 @@
         <w:t xml:space="preserve"> server and creating back up data, to ensure fluent run of the server in the case of major disaster such as system down, power down etc. </w:t>
       </w:r>
     </w:p>
-    <w:p xmlns:wp14="http://schemas.microsoft.com/office/word/2010/wordml" wp14:textId="77777777">
+    <w:p xmlns:wp14="http://schemas.microsoft.com/office/word/2010/wordml" wp14:textId="16E8503A">
       <w:pPr>
         <w:pStyle w:val="NormalWeb"/>
         <w:rPr>
-          <w:color w:val="000000"/>
-        </w:rPr>
-      </w:pPr>
-      <w:r>
-        <w:rPr>
           <w:color w:val="333333"/>
         </w:rPr>
-        <w:t xml:space="preserve">  Backup frequencies – how often is the transaction </w:t>
-      </w:r>
-      <w:proofErr w:type="gramStart"/>
+      </w:pPr>
       <w:r>
         <w:rPr>
           <w:color w:val="333333"/>
         </w:rPr>
-        <w:t xml:space="preserve">data,   </w:t>
-      </w:r>
-      <w:proofErr w:type="gramEnd"/>
-      <w:r>
-        <w:rPr>
-          <w:color w:val="333333"/>
-        </w:rPr>
-        <w:t>config data, code backed-up?</w:t>
+        <w:t xml:space="preserve">  </w:t>
       </w:r>
     </w:p>
     <w:p xmlns:wp14="http://schemas.microsoft.com/office/word/2010/wordml" wp14:textId="77777777">
@@ -368,38 +384,83 @@
         <w:t>Robustness requirement</w:t>
       </w:r>
     </w:p>
-    <w:p xmlns:wp14="http://schemas.microsoft.com/office/word/2010/wordml" wp14:textId="77777777">
-      <w:pPr>
-        <w:rPr>
-          <w:rFonts w:ascii="Times New Roman" w:hAnsi="Times New Roman" w:cs="Times New Roman"/>
-          <w:sz w:val="24"/>
-          <w:szCs w:val="24"/>
-        </w:rPr>
-      </w:pPr>
-      <w:r>
-        <w:rPr>
-          <w:rFonts w:ascii="Times New Roman" w:hAnsi="Times New Roman" w:cs="Times New Roman"/>
-          <w:sz w:val="24"/>
-          <w:szCs w:val="24"/>
-        </w:rPr>
-        <w:t xml:space="preserve">Invalid API requests should be rejected by the listener. </w:t>
-      </w:r>
-    </w:p>
-    <w:p xmlns:wp14="http://schemas.microsoft.com/office/word/2010/wordml" wp14:textId="77777777">
-      <w:pPr>
-        <w:rPr>
-          <w:rFonts w:ascii="Times New Roman" w:hAnsi="Times New Roman" w:cs="Times New Roman"/>
-          <w:sz w:val="24"/>
-          <w:szCs w:val="24"/>
-        </w:rPr>
-      </w:pPr>
-      <w:r>
-        <w:rPr>
-          <w:rFonts w:ascii="Times New Roman" w:hAnsi="Times New Roman" w:cs="Times New Roman"/>
-          <w:sz w:val="24"/>
-          <w:szCs w:val="24"/>
-        </w:rPr>
-        <w:t>Listener should resist unexpected flood of requests (made either by an attack or simple errors).</w:t>
+    <w:p xmlns:wp14="http://schemas.microsoft.com/office/word/2010/wordml" wp14:noSpellErr="1" wp14:textId="677CF78F">
+      <w:pPr>
+        <w:rPr>
+          <w:rFonts w:ascii="Times New Roman" w:hAnsi="Times New Roman" w:cs="Times New Roman"/>
+          <w:sz w:val="24"/>
+          <w:szCs w:val="24"/>
+        </w:rPr>
+      </w:pPr>
+      <w:r>
+        <w:rPr>
+          <w:rFonts w:ascii="Times New Roman" w:hAnsi="Times New Roman" w:cs="Times New Roman"/>
+          <w:sz w:val="24"/>
+          <w:szCs w:val="24"/>
+        </w:rPr>
+        <w:t>Listener should reject API requests, that are invalid.</w:t>
+      </w:r>
+    </w:p>
+    <w:p w14:noSpellErr="1">
+      <w:pPr>
+        <w:pStyle w:val="Normal"/>
+        <w:bidi w:val="0"/>
+        <w:spacing w:before="0" w:beforeAutospacing="off" w:after="160" w:afterAutospacing="off" w:line="259" w:lineRule="auto"/>
+        <w:ind w:left="0" w:right="0"/>
+        <w:jc w:val="left"/>
+        <w:rPr>
+          <w:rFonts w:ascii="Times New Roman" w:hAnsi="Times New Roman" w:cs="Times New Roman"/>
+          <w:sz w:val="24"/>
+          <w:szCs w:val="24"/>
+        </w:rPr>
+      </w:pPr>
+      <w:r>
+        <w:rPr>
+          <w:rFonts w:ascii="Times New Roman" w:hAnsi="Times New Roman" w:cs="Times New Roman"/>
+          <w:sz w:val="24"/>
+          <w:szCs w:val="24"/>
+        </w:rPr>
+        <w:t>U</w:t>
+      </w:r>
+      <w:r>
+        <w:rPr>
+          <w:rFonts w:ascii="Times New Roman" w:hAnsi="Times New Roman" w:cs="Times New Roman"/>
+          <w:sz w:val="24"/>
+          <w:szCs w:val="24"/>
+        </w:rPr>
+        <w:t>nexpected flood of requests (</w:t>
+      </w:r>
+      <w:r>
+        <w:rPr>
+          <w:rFonts w:ascii="Times New Roman" w:hAnsi="Times New Roman" w:cs="Times New Roman"/>
+          <w:sz w:val="24"/>
+          <w:szCs w:val="24"/>
+        </w:rPr>
+        <w:t>happen due to errors or attack</w:t>
+      </w:r>
+      <w:r>
+        <w:rPr>
+          <w:rFonts w:ascii="Times New Roman" w:hAnsi="Times New Roman" w:cs="Times New Roman"/>
+          <w:sz w:val="24"/>
+          <w:szCs w:val="24"/>
+        </w:rPr>
+        <w:t>)</w:t>
+      </w:r>
+      <w:r>
+        <w:rPr>
+          <w:rFonts w:ascii="Times New Roman" w:hAnsi="Times New Roman" w:cs="Times New Roman"/>
+          <w:sz w:val="24"/>
+          <w:szCs w:val="24"/>
+        </w:rPr>
+        <w:t>,</w:t>
+      </w:r>
+      <w:r>
+        <w:rPr>
+          <w:rFonts w:ascii="Times New Roman" w:hAnsi="Times New Roman" w:cs="Times New Roman"/>
+          <w:sz w:val="24"/>
+          <w:szCs w:val="24"/>
+        </w:rPr>
+        <w:t xml:space="preserve"> should be resisted by listener. </w:t>
       </w:r>
     </w:p>
     <w:p xmlns:wp14="http://schemas.microsoft.com/office/word/2010/wordml" wp14:textId="77777777">
@@ -558,21 +619,79 @@
         <w:t>Security requirement</w:t>
       </w:r>
     </w:p>
-    <w:p xmlns:wp14="http://schemas.microsoft.com/office/word/2010/wordml" wp14:textId="77777777">
-      <w:pPr>
-        <w:rPr>
-          <w:rFonts w:ascii="Times New Roman" w:hAnsi="Times New Roman" w:cs="Times New Roman"/>
-          <w:sz w:val="24"/>
-          <w:szCs w:val="24"/>
-        </w:rPr>
-      </w:pPr>
-      <w:r>
-        <w:rPr>
-          <w:rFonts w:ascii="Times New Roman" w:hAnsi="Times New Roman" w:cs="Times New Roman"/>
-          <w:sz w:val="24"/>
-          <w:szCs w:val="24"/>
-        </w:rPr>
-        <w:t>Security should be incorporated into application developing process</w:t>
+    <w:p xmlns:wp14="http://schemas.microsoft.com/office/word/2010/wordml" wp14:noSpellErr="1" wp14:textId="48A940D9">
+      <w:pPr>
+        <w:rPr>
+          <w:rFonts w:ascii="Times New Roman" w:hAnsi="Times New Roman" w:cs="Times New Roman"/>
+          <w:sz w:val="24"/>
+          <w:szCs w:val="24"/>
+        </w:rPr>
+      </w:pPr>
+      <w:r>
+        <w:rPr>
+          <w:rFonts w:ascii="Times New Roman" w:hAnsi="Times New Roman" w:cs="Times New Roman"/>
+          <w:sz w:val="24"/>
+          <w:szCs w:val="24"/>
+        </w:rPr>
+        <w:t xml:space="preserve">Security </w:t>
+      </w:r>
+      <w:r>
+        <w:rPr>
+          <w:rFonts w:ascii="Times New Roman" w:hAnsi="Times New Roman" w:cs="Times New Roman"/>
+          <w:sz w:val="24"/>
+          <w:szCs w:val="24"/>
+        </w:rPr>
+        <w:t>of application</w:t>
+      </w:r>
+      <w:r>
+        <w:rPr>
+          <w:rFonts w:ascii="Times New Roman" w:hAnsi="Times New Roman" w:cs="Times New Roman"/>
+          <w:sz w:val="24"/>
+          <w:szCs w:val="24"/>
+        </w:rPr>
+        <w:t xml:space="preserve"> </w:t>
+      </w:r>
+      <w:r>
+        <w:rPr>
+          <w:rFonts w:ascii="Times New Roman" w:hAnsi="Times New Roman" w:cs="Times New Roman"/>
+          <w:sz w:val="24"/>
+          <w:szCs w:val="24"/>
+        </w:rPr>
+        <w:t>should</w:t>
+      </w:r>
+      <w:r>
+        <w:rPr>
+          <w:rFonts w:ascii="Times New Roman" w:hAnsi="Times New Roman" w:cs="Times New Roman"/>
+          <w:sz w:val="24"/>
+          <w:szCs w:val="24"/>
+        </w:rPr>
+        <w:t xml:space="preserve"> be incorporated into </w:t>
+      </w:r>
+      <w:proofErr w:type="gramStart"/>
+      <w:r>
+        <w:rPr>
+          <w:rFonts w:ascii="Times New Roman" w:hAnsi="Times New Roman" w:cs="Times New Roman"/>
+          <w:sz w:val="24"/>
+          <w:szCs w:val="24"/>
+        </w:rPr>
+        <w:t>it's</w:t>
+      </w:r>
+      <w:proofErr w:type="gramEnd"/>
+      <w:r>
+        <w:rPr>
+          <w:rFonts w:ascii="Times New Roman" w:hAnsi="Times New Roman" w:cs="Times New Roman"/>
+          <w:sz w:val="24"/>
+          <w:szCs w:val="24"/>
+        </w:rPr>
+        <w:t xml:space="preserve"> </w:t>
+      </w:r>
+      <w:r>
+        <w:rPr>
+          <w:rFonts w:ascii="Times New Roman" w:hAnsi="Times New Roman" w:cs="Times New Roman"/>
+          <w:sz w:val="24"/>
+          <w:szCs w:val="24"/>
+        </w:rPr>
+        <w:t>developing process</w:t>
       </w:r>
       <w:r>
         <w:rPr>
@@ -606,32 +725,61 @@
         </w:rPr>
         <w:t>), encrypting and backing data and databases, access protection for data and databases, right handling of the session etc.</w:t>
       </w:r>
-    </w:p>
-    <w:p xmlns:wp14="http://schemas.microsoft.com/office/word/2010/wordml" wp14:textId="77777777">
-      <w:pPr>
-        <w:rPr>
-          <w:rFonts w:ascii="Times New Roman" w:hAnsi="Times New Roman" w:cs="Times New Roman"/>
-          <w:sz w:val="24"/>
-          <w:szCs w:val="24"/>
-        </w:rPr>
-      </w:pPr>
-      <w:proofErr w:type="gramStart"/>
-      <w:r>
-        <w:rPr>
-          <w:rFonts w:ascii="Times New Roman" w:hAnsi="Times New Roman" w:cs="Times New Roman"/>
-          <w:sz w:val="24"/>
-          <w:szCs w:val="24"/>
-        </w:rPr>
-        <w:t>Pass ,</w:t>
-      </w:r>
-      <w:proofErr w:type="gramEnd"/>
-      <w:r>
-        <w:rPr>
-          <w:rFonts w:ascii="Times New Roman" w:hAnsi="Times New Roman" w:cs="Times New Roman"/>
-          <w:sz w:val="24"/>
-          <w:szCs w:val="24"/>
-        </w:rPr>
-        <w:t xml:space="preserve"> encryption, timeout etc. </w:t>
+      <w:r>
+        <w:rPr>
+          <w:rFonts w:ascii="Times New Roman" w:hAnsi="Times New Roman" w:cs="Times New Roman"/>
+          <w:sz w:val="24"/>
+          <w:szCs w:val="24"/>
+        </w:rPr>
+        <w:t xml:space="preserve"> Login and password should be encrypted, same as sensitive data such payments. Timeout message </w:t>
+      </w:r>
+      <w:r>
+        <w:rPr>
+          <w:rFonts w:ascii="Times New Roman" w:hAnsi="Times New Roman" w:cs="Times New Roman"/>
+          <w:sz w:val="24"/>
+          <w:szCs w:val="24"/>
+        </w:rPr>
+        <w:t>should</w:t>
+      </w:r>
+      <w:r>
+        <w:rPr>
+          <w:rFonts w:ascii="Times New Roman" w:hAnsi="Times New Roman" w:cs="Times New Roman"/>
+          <w:sz w:val="24"/>
+          <w:szCs w:val="24"/>
+        </w:rPr>
+        <w:t xml:space="preserve"> pop up on the screen after 5 minutes of user inactivity. There should be confirmation timeout button, so the user is aware and can log back in before performing </w:t>
+      </w:r>
+      <w:r>
+        <w:rPr>
+          <w:rFonts w:ascii="Times New Roman" w:hAnsi="Times New Roman" w:cs="Times New Roman"/>
+          <w:sz w:val="24"/>
+          <w:szCs w:val="24"/>
+        </w:rPr>
+        <w:t>another</w:t>
+      </w:r>
+      <w:r>
+        <w:rPr>
+          <w:rFonts w:ascii="Times New Roman" w:hAnsi="Times New Roman" w:cs="Times New Roman"/>
+          <w:sz w:val="24"/>
+          <w:szCs w:val="24"/>
+        </w:rPr>
+        <w:t xml:space="preserve"> </w:t>
+      </w:r>
+      <w:r>
+        <w:rPr>
+          <w:rFonts w:ascii="Times New Roman" w:hAnsi="Times New Roman" w:cs="Times New Roman"/>
+          <w:sz w:val="24"/>
+          <w:szCs w:val="24"/>
+        </w:rPr>
+        <w:t>action</w:t>
+      </w:r>
+      <w:r>
+        <w:rPr>
+          <w:rFonts w:ascii="Times New Roman" w:hAnsi="Times New Roman" w:cs="Times New Roman"/>
+          <w:sz w:val="24"/>
+          <w:szCs w:val="24"/>
+        </w:rPr>
+        <w:t xml:space="preserve">. </w:t>
       </w:r>
     </w:p>
     <w:p xmlns:wp14="http://schemas.microsoft.com/office/word/2010/wordml" wp14:textId="77777777">
@@ -652,24 +800,32 @@
         <w:t>Reliability requirement</w:t>
       </w:r>
     </w:p>
-    <w:p xmlns:wp14="http://schemas.microsoft.com/office/word/2010/wordml" wp14:textId="77777777">
-      <w:pPr>
-        <w:rPr>
-          <w:rFonts w:ascii="Times New Roman" w:hAnsi="Times New Roman" w:cs="Times New Roman"/>
-          <w:sz w:val="24"/>
-          <w:szCs w:val="24"/>
-        </w:rPr>
-      </w:pPr>
-      <w:r>
-        <w:rPr>
-          <w:rFonts w:ascii="Times New Roman" w:hAnsi="Times New Roman" w:cs="Times New Roman"/>
-          <w:sz w:val="24"/>
-          <w:szCs w:val="24"/>
-        </w:rPr>
-        <w:t>Reliability requirements are as follow:</w:t>
-      </w:r>
-    </w:p>
-    <w:p xmlns:wp14="http://schemas.microsoft.com/office/word/2010/wordml" wp14:textId="77777777">
+    <w:p xmlns:wp14="http://schemas.microsoft.com/office/word/2010/wordml" wp14:noSpellErr="1" wp14:textId="21819B00">
+      <w:pPr>
+        <w:rPr>
+          <w:rFonts w:ascii="Times New Roman" w:hAnsi="Times New Roman" w:cs="Times New Roman"/>
+          <w:sz w:val="24"/>
+          <w:szCs w:val="24"/>
+        </w:rPr>
+      </w:pPr>
+      <w:r>
+        <w:rPr>
+          <w:rFonts w:ascii="Times New Roman" w:hAnsi="Times New Roman" w:cs="Times New Roman"/>
+          <w:sz w:val="24"/>
+          <w:szCs w:val="24"/>
+        </w:rPr>
+        <w:t>In order to provide reliability of the application</w:t>
+      </w:r>
+      <w:r>
+        <w:rPr>
+          <w:rFonts w:ascii="Times New Roman" w:hAnsi="Times New Roman" w:cs="Times New Roman"/>
+          <w:sz w:val="24"/>
+          <w:szCs w:val="24"/>
+        </w:rPr>
+        <w:t>:</w:t>
+      </w:r>
+    </w:p>
+    <w:p xmlns:wp14="http://schemas.microsoft.com/office/word/2010/wordml" wp14:noSpellErr="1" wp14:textId="258B79EB">
       <w:pPr>
         <w:pStyle w:val="ListParagraph"/>
         <w:numPr>
@@ -688,10 +844,26 @@
           <w:sz w:val="24"/>
           <w:szCs w:val="24"/>
         </w:rPr>
-        <w:t>Time between application failures should not exceed 1 per month.</w:t>
-      </w:r>
-    </w:p>
-    <w:p xmlns:wp14="http://schemas.microsoft.com/office/word/2010/wordml" wp14:textId="77777777">
+        <w:t xml:space="preserve">Time between application failures should not exceed 1 per </w:t>
+      </w:r>
+      <w:r>
+        <w:rPr>
+          <w:rFonts w:ascii="Times New Roman" w:hAnsi="Times New Roman" w:cs="Times New Roman"/>
+          <w:sz w:val="24"/>
+          <w:szCs w:val="24"/>
+        </w:rPr>
+        <w:t>6 months</w:t>
+      </w:r>
+      <w:r>
+        <w:rPr>
+          <w:rFonts w:ascii="Times New Roman" w:hAnsi="Times New Roman" w:cs="Times New Roman"/>
+          <w:sz w:val="24"/>
+          <w:szCs w:val="24"/>
+        </w:rPr>
+        <w:t>.</w:t>
+      </w:r>
+    </w:p>
+    <w:p xmlns:wp14="http://schemas.microsoft.com/office/word/2010/wordml" wp14:noSpellErr="1" wp14:textId="380A656D">
       <w:pPr>
         <w:pStyle w:val="ListParagraph"/>
         <w:numPr>
@@ -710,18 +882,61 @@
           <w:sz w:val="24"/>
           <w:szCs w:val="24"/>
         </w:rPr>
-        <w:t>Components failure should not occur more than 1 per year.</w:t>
-      </w:r>
-    </w:p>
-    <w:p xmlns:wp14="http://schemas.microsoft.com/office/word/2010/wordml" wp14:textId="77777777">
+        <w:t xml:space="preserve">Components failure should not occur more than 1 per </w:t>
+      </w:r>
+      <w:r>
+        <w:rPr>
+          <w:rFonts w:ascii="Times New Roman" w:hAnsi="Times New Roman" w:cs="Times New Roman"/>
+          <w:sz w:val="24"/>
+          <w:szCs w:val="24"/>
+        </w:rPr>
+        <w:t>6 months</w:t>
+      </w:r>
+      <w:r>
+        <w:rPr>
+          <w:rFonts w:ascii="Times New Roman" w:hAnsi="Times New Roman" w:cs="Times New Roman"/>
+          <w:sz w:val="24"/>
+          <w:szCs w:val="24"/>
+        </w:rPr>
+        <w:t>.</w:t>
+      </w:r>
+    </w:p>
+    <w:p w14:noSpellErr="1">
       <w:pPr>
         <w:pStyle w:val="NormalWeb"/>
-        <w:rPr>
-          <w:color w:val="000000"/>
-        </w:rPr>
-      </w:pPr>
-      <w:r>
-        <w:t>Maintenance inducted errors should not exceed 3 per year</w:t>
+        <w:bidi w:val="0"/>
+        <w:spacing w:beforeAutospacing="on" w:afterAutospacing="on" w:line="240" w:lineRule="auto"/>
+        <w:ind w:left="0" w:right="0"/>
+        <w:jc w:val="left"/>
+      </w:pPr>
+      <w:r>
+        <w:rPr/>
+        <w:t xml:space="preserve">Possible errors inducted by </w:t>
+      </w:r>
+      <w:r>
+        <w:rPr/>
+        <w:t>maintenan</w:t>
+      </w:r>
+      <w:r>
+        <w:rPr/>
+        <w:t>ce</w:t>
+      </w:r>
+      <w:r>
+        <w:rPr/>
+        <w:t xml:space="preserve"> of the system, should not exceed 2 per year</w:t>
+      </w:r>
+    </w:p>
+    <w:p w14:noSpellErr="1">
+      <w:pPr>
+        <w:pStyle w:val="NormalWeb"/>
+        <w:bidi w:val="0"/>
+        <w:spacing w:beforeAutospacing="on" w:afterAutospacing="on" w:line="240" w:lineRule="auto"/>
+        <w:ind w:left="0" w:right="0"/>
+        <w:jc w:val="left"/>
+      </w:pPr>
+      <w:r>
+        <w:rPr/>
+        <w:t xml:space="preserve">. </w:t>
       </w:r>
     </w:p>
     <w:p xmlns:wp14="http://schemas.microsoft.com/office/word/2010/wordml" wp14:textId="77777777">
@@ -737,45 +952,132 @@
       </w:pPr>
       <w:r>
         <w:rPr>
-          <w:color w:val="000000"/>
+          <w:color w:val="000000" w:themeColor="text1" w:themeTint="FF" w:themeShade="FF"/>
         </w:rPr>
         <w:t>Maintainability requirement</w:t>
       </w:r>
     </w:p>
-    <w:p xmlns:wp14="http://schemas.microsoft.com/office/word/2010/wordml" wp14:textId="77777777">
-      <w:pPr>
-        <w:rPr>
-          <w:rFonts w:ascii="Times New Roman" w:hAnsi="Times New Roman" w:cs="Times New Roman"/>
-          <w:sz w:val="24"/>
-          <w:szCs w:val="24"/>
-        </w:rPr>
-      </w:pPr>
-      <w:r>
-        <w:rPr>
-          <w:rFonts w:ascii="Times New Roman" w:hAnsi="Times New Roman" w:cs="Times New Roman"/>
-          <w:sz w:val="24"/>
-          <w:szCs w:val="24"/>
-        </w:rPr>
-        <w:t>Before its launch, the application will go through a testing process to ensure that all major errors have been eliminated, whether they would be design, logic, or code.</w:t>
-      </w:r>
-    </w:p>
-    <w:p xmlns:wp14="http://schemas.microsoft.com/office/word/2010/wordml" wp14:textId="77777777">
-      <w:pPr>
-        <w:rPr>
-          <w:rFonts w:ascii="Times New Roman" w:hAnsi="Times New Roman" w:cs="Times New Roman"/>
-          <w:sz w:val="24"/>
-          <w:szCs w:val="24"/>
-        </w:rPr>
-      </w:pPr>
-      <w:r>
-        <w:rPr>
-          <w:rFonts w:ascii="Times New Roman" w:hAnsi="Times New Roman" w:cs="Times New Roman"/>
-          <w:sz w:val="24"/>
-          <w:szCs w:val="24"/>
-        </w:rPr>
-        <w:t xml:space="preserve">After the initial launch, the support will be handled by both the Support Team and the Development Team for a period of 3 weeks, to allow for a fast response and repair of any core issues. After that </w:t>
-      </w:r>
-      <w:proofErr w:type="gramStart"/>
+    <w:p xmlns:wp14="http://schemas.microsoft.com/office/word/2010/wordml" wp14:noSpellErr="1" wp14:textId="195865C0">
+      <w:pPr>
+        <w:rPr>
+          <w:rFonts w:ascii="Times New Roman" w:hAnsi="Times New Roman" w:cs="Times New Roman"/>
+          <w:sz w:val="24"/>
+          <w:szCs w:val="24"/>
+        </w:rPr>
+      </w:pPr>
+      <w:r>
+        <w:rPr>
+          <w:rFonts w:ascii="Times New Roman" w:hAnsi="Times New Roman" w:cs="Times New Roman"/>
+          <w:sz w:val="24"/>
+          <w:szCs w:val="24"/>
+        </w:rPr>
+        <w:t xml:space="preserve">Golden Yeas will go through testing faze before launching. Testing would ensure discovery and elimination of possibly </w:t>
+      </w:r>
+      <w:r>
+        <w:rPr>
+          <w:rFonts w:ascii="Times New Roman" w:hAnsi="Times New Roman" w:cs="Times New Roman"/>
+          <w:sz w:val="24"/>
+          <w:szCs w:val="24"/>
+        </w:rPr>
+        <w:t>occurring</w:t>
+      </w:r>
+      <w:r>
+        <w:rPr>
+          <w:rFonts w:ascii="Times New Roman" w:hAnsi="Times New Roman" w:cs="Times New Roman"/>
+          <w:sz w:val="24"/>
+          <w:szCs w:val="24"/>
+        </w:rPr>
+        <w:t xml:space="preserve"> errors (errors can occur in design, code or logic level of application)</w:t>
+      </w:r>
+      <w:r>
+        <w:rPr>
+          <w:rFonts w:ascii="Times New Roman" w:hAnsi="Times New Roman" w:cs="Times New Roman"/>
+          <w:sz w:val="24"/>
+          <w:szCs w:val="24"/>
+        </w:rPr>
+        <w:t>.</w:t>
+      </w:r>
+    </w:p>
+    <w:p w14:noSpellErr="1">
+      <w:pPr>
+        <w:rPr>
+          <w:b w:val="1"/>
+          <w:bCs w:val="1"/>
+          <w:color w:val="FF0000"/>
+        </w:rPr>
+      </w:pPr>
+      <w:r>
+        <w:rPr>
+          <w:rFonts w:ascii="Times New Roman" w:hAnsi="Times New Roman" w:cs="Times New Roman"/>
+          <w:sz w:val="24"/>
+          <w:szCs w:val="24"/>
+        </w:rPr>
+        <w:t>S</w:t>
+      </w:r>
+      <w:r>
+        <w:rPr>
+          <w:rFonts w:ascii="Times New Roman" w:hAnsi="Times New Roman" w:cs="Times New Roman"/>
+          <w:sz w:val="24"/>
+          <w:szCs w:val="24"/>
+        </w:rPr>
+        <w:t xml:space="preserve">upport </w:t>
+      </w:r>
+      <w:r>
+        <w:rPr>
+          <w:rFonts w:ascii="Times New Roman" w:hAnsi="Times New Roman" w:cs="Times New Roman"/>
+          <w:sz w:val="24"/>
+          <w:szCs w:val="24"/>
+        </w:rPr>
+        <w:t>after the launch would</w:t>
+      </w:r>
+      <w:r>
+        <w:rPr>
+          <w:rFonts w:ascii="Times New Roman" w:hAnsi="Times New Roman" w:cs="Times New Roman"/>
+          <w:sz w:val="24"/>
+          <w:szCs w:val="24"/>
+        </w:rPr>
+        <w:t xml:space="preserve"> </w:t>
+      </w:r>
+      <w:r>
+        <w:rPr>
+          <w:rFonts w:ascii="Times New Roman" w:hAnsi="Times New Roman" w:cs="Times New Roman"/>
+          <w:sz w:val="24"/>
+          <w:szCs w:val="24"/>
+        </w:rPr>
+        <w:t xml:space="preserve">be handled by both the Support Team and the Development Team for a period of </w:t>
+      </w:r>
+      <w:r>
+        <w:rPr>
+          <w:rFonts w:ascii="Times New Roman" w:hAnsi="Times New Roman" w:cs="Times New Roman"/>
+          <w:sz w:val="24"/>
+          <w:szCs w:val="24"/>
+        </w:rPr>
+        <w:t>1 month</w:t>
+      </w:r>
+      <w:r>
+        <w:rPr>
+          <w:rFonts w:ascii="Times New Roman" w:hAnsi="Times New Roman" w:cs="Times New Roman"/>
+          <w:sz w:val="24"/>
+          <w:szCs w:val="24"/>
+        </w:rPr>
+        <w:t xml:space="preserve">, to allow for a fast response and </w:t>
+      </w:r>
+      <w:r>
+        <w:rPr>
+          <w:rFonts w:ascii="Times New Roman" w:hAnsi="Times New Roman" w:cs="Times New Roman"/>
+          <w:sz w:val="24"/>
+          <w:szCs w:val="24"/>
+        </w:rPr>
+        <w:t>fixing</w:t>
+      </w:r>
+      <w:r>
+        <w:rPr>
+          <w:rFonts w:ascii="Times New Roman" w:hAnsi="Times New Roman" w:cs="Times New Roman"/>
+          <w:sz w:val="24"/>
+          <w:szCs w:val="24"/>
+        </w:rPr>
+        <w:t xml:space="preserve"> of any core issues. After that </w:t>
+      </w:r>
       <w:r>
         <w:rPr>
           <w:rFonts w:ascii="Times New Roman" w:hAnsi="Times New Roman" w:cs="Times New Roman"/>
@@ -784,17 +1086,24 @@
         </w:rPr>
         <w:t>period</w:t>
       </w:r>
-      <w:proofErr w:type="gramEnd"/>
-      <w:r>
-        <w:rPr>
-          <w:rFonts w:ascii="Times New Roman" w:hAnsi="Times New Roman" w:cs="Times New Roman"/>
-          <w:sz w:val="24"/>
-          <w:szCs w:val="24"/>
-        </w:rPr>
-        <w:t xml:space="preserve"> the Development Team will hand over the support queries to the Support Team, and move to other projects or developing new features.</w:t>
-      </w:r>
-    </w:p>
-    <w:p xmlns:wp14="http://schemas.microsoft.com/office/word/2010/wordml" wp14:textId="77777777">
+      <w:r>
+        <w:rPr>
+          <w:rFonts w:ascii="Times New Roman" w:hAnsi="Times New Roman" w:cs="Times New Roman"/>
+          <w:sz w:val="24"/>
+          <w:szCs w:val="24"/>
+        </w:rPr>
+        <w:t xml:space="preserve"> </w:t>
+      </w:r>
+      <w:r>
+        <w:rPr>
+          <w:rFonts w:ascii="Times New Roman" w:hAnsi="Times New Roman" w:cs="Times New Roman"/>
+          <w:sz w:val="24"/>
+          <w:szCs w:val="24"/>
+        </w:rPr>
+        <w:t>support queries should be handled solely by the Support Team.</w:t>
+      </w:r>
+    </w:p>
+    <w:p xmlns:wp14="http://schemas.microsoft.com/office/word/2010/wordml" wp14:noSpellErr="1" wp14:textId="5DF99766">
       <w:pPr>
         <w:pStyle w:val="NormalWeb"/>
         <w:numPr>
@@ -802,36 +1111,122 @@
           <w:numId w:val="3"/>
         </w:numPr>
         <w:rPr>
-          <w:b/>
-          <w:color w:val="FF0000"/>
-        </w:rPr>
-      </w:pPr>
-      <w:r>
-        <w:rPr>
-          <w:b/>
-          <w:color w:val="FF0000"/>
-        </w:rPr>
-        <w:t xml:space="preserve">Portability </w:t>
-      </w:r>
-      <w:r>
-        <w:rPr>
-          <w:b/>
-          <w:color w:val="FF0000"/>
-        </w:rPr>
-        <w:t>requirement - would change for Usability req.??</w:t>
-      </w:r>
-    </w:p>
-    <w:p xmlns:wp14="http://schemas.microsoft.com/office/word/2010/wordml" wp14:textId="77777777">
+          <w:b w:val="0"/>
+          <w:bCs w:val="0"/>
+          <w:color w:val="000000" w:themeColor="text1" w:themeTint="FF" w:themeShade="FF"/>
+        </w:rPr>
+      </w:pPr>
+      <w:r>
+        <w:rPr>
+          <w:b w:val="0"/>
+          <w:bCs w:val="0"/>
+          <w:color w:val="auto"/>
+        </w:rPr>
+        <w:t>Portability requirement</w:t>
+      </w:r>
+    </w:p>
+    <w:p xmlns:wp14="http://schemas.microsoft.com/office/word/2010/wordml" wp14:textId="7874F54D">
       <w:pPr>
         <w:pStyle w:val="NormalWeb"/>
-        <w:ind w:left="720"/>
-        <w:rPr>
-          <w:b/>
-          <w:color w:val="FF0000"/>
-        </w:rPr>
-      </w:pPr>
-    </w:p>
-    <w:p xmlns:wp14="http://schemas.microsoft.com/office/word/2010/wordml" wp14:textId="77777777">
+        <w:ind w:left="0"/>
+        <w:rPr>
+          <w:b w:val="0"/>
+          <w:bCs w:val="0"/>
+          <w:color w:val="auto"/>
+        </w:rPr>
+      </w:pPr>
+      <w:r>
+        <w:rPr>
+          <w:b w:val="0"/>
+          <w:bCs w:val="0"/>
+          <w:color w:val="auto"/>
+        </w:rPr>
+        <w:t xml:space="preserve">Golden Years is an online based application. </w:t>
+      </w:r>
+      <w:r>
+        <w:rPr>
+          <w:b w:val="0"/>
+          <w:bCs w:val="0"/>
+          <w:color w:val="auto"/>
+        </w:rPr>
+        <w:t>Therefore,</w:t>
+      </w:r>
+      <w:r>
+        <w:rPr>
+          <w:b w:val="0"/>
+          <w:bCs w:val="0"/>
+          <w:color w:val="auto"/>
+        </w:rPr>
+        <w:t xml:space="preserve"> it </w:t>
+      </w:r>
+      <w:r>
+        <w:rPr>
+          <w:b w:val="0"/>
+          <w:bCs w:val="0"/>
+          <w:color w:val="auto"/>
+        </w:rPr>
+        <w:t>requires</w:t>
+      </w:r>
+      <w:r>
+        <w:rPr>
+          <w:b w:val="0"/>
+          <w:bCs w:val="0"/>
+          <w:color w:val="auto"/>
+        </w:rPr>
+        <w:t xml:space="preserve"> an </w:t>
+      </w:r>
+      <w:r>
+        <w:rPr>
+          <w:b w:val="0"/>
+          <w:bCs w:val="0"/>
+          <w:color w:val="auto"/>
+        </w:rPr>
+        <w:t>interne</w:t>
+      </w:r>
+      <w:r>
+        <w:rPr>
+          <w:b w:val="0"/>
+          <w:bCs w:val="0"/>
+          <w:color w:val="auto"/>
+        </w:rPr>
+        <w:t>t</w:t>
+      </w:r>
+      <w:r>
+        <w:rPr>
+          <w:b w:val="0"/>
+          <w:bCs w:val="0"/>
+          <w:color w:val="auto"/>
+        </w:rPr>
+        <w:t xml:space="preserve"> connection to ensure proper functioning. It's not a standalone application and can' be for example downloaded and stored (</w:t>
+      </w:r>
+      <w:proofErr w:type="spellStart"/>
+      <w:r>
+        <w:rPr>
+          <w:b w:val="0"/>
+          <w:bCs w:val="0"/>
+          <w:color w:val="auto"/>
+        </w:rPr>
+        <w:t>ie</w:t>
+      </w:r>
+      <w:proofErr w:type="spellEnd"/>
+      <w:r>
+        <w:rPr>
+          <w:b w:val="0"/>
+          <w:bCs w:val="0"/>
+          <w:color w:val="auto"/>
+        </w:rPr>
+        <w:t>. o</w:t>
+      </w:r>
+      <w:r>
+        <w:rPr>
+          <w:b w:val="0"/>
+          <w:bCs w:val="0"/>
+          <w:color w:val="auto"/>
+        </w:rPr>
+        <w:t xml:space="preserve">n USB drive). </w:t>
+      </w:r>
+    </w:p>
+    <w:p xmlns:wp14="http://schemas.microsoft.com/office/word/2010/wordml" wp14:noSpellErr="1" wp14:textId="557F021B">
       <w:pPr>
         <w:pStyle w:val="NormalWeb"/>
         <w:numPr>
@@ -839,53 +1234,92 @@
           <w:numId w:val="3"/>
         </w:numPr>
         <w:rPr>
-          <w:b/>
-          <w:color w:val="FF0000"/>
-        </w:rPr>
-      </w:pPr>
-      <w:r>
-        <w:rPr>
-          <w:b/>
-          <w:color w:val="FF0000"/>
-        </w:rPr>
-        <w:t>Extendibility requirement</w:t>
-      </w:r>
-      <w:r>
-        <w:rPr>
-          <w:b/>
-          <w:color w:val="FF0000"/>
-        </w:rPr>
-        <w:t xml:space="preserve">- or keep portability </w:t>
-      </w:r>
-      <w:proofErr w:type="gramStart"/>
-      <w:r>
-        <w:rPr>
-          <w:b/>
-          <w:color w:val="FF0000"/>
-        </w:rPr>
-        <w:t>and  cha</w:t>
-      </w:r>
-      <w:r>
-        <w:rPr>
-          <w:b/>
-          <w:color w:val="FF0000"/>
-        </w:rPr>
-        <w:t>nge</w:t>
-      </w:r>
-      <w:proofErr w:type="gramEnd"/>
-      <w:r>
-        <w:rPr>
-          <w:b/>
-          <w:color w:val="FF0000"/>
-        </w:rPr>
-        <w:t xml:space="preserve"> extendibility for usability?</w:t>
-      </w:r>
-    </w:p>
-    <w:p xmlns:wp14="http://schemas.microsoft.com/office/word/2010/wordml" wp14:textId="77777777">
+          <w:b w:val="0"/>
+          <w:bCs w:val="0"/>
+          <w:color w:val="000000" w:themeColor="text1" w:themeTint="FF" w:themeShade="FF"/>
+        </w:rPr>
+      </w:pPr>
+      <w:r>
+        <w:rPr>
+          <w:b w:val="0"/>
+          <w:bCs w:val="0"/>
+          <w:color w:val="auto"/>
+        </w:rPr>
+        <w:t xml:space="preserve">Usability </w:t>
+      </w:r>
+      <w:r>
+        <w:rPr>
+          <w:b w:val="0"/>
+          <w:bCs w:val="0"/>
+          <w:color w:val="auto"/>
+        </w:rPr>
+        <w:t>requirement</w:t>
+      </w:r>
+    </w:p>
+    <w:p xmlns:wp14="http://schemas.microsoft.com/office/word/2010/wordml" wp14:noSpellErr="1" wp14:textId="69073516">
       <w:pPr>
         <w:pStyle w:val="NormalWeb"/>
-        <w:rPr>
-          <w:color w:val="000000"/>
+        <w:ind w:left="0"/>
+        <w:rPr>
+          <w:b w:val="0"/>
+          <w:bCs w:val="0"/>
+          <w:color w:val="auto"/>
+        </w:rPr>
+      </w:pPr>
+    </w:p>
+    <w:p xmlns:wp14="http://schemas.microsoft.com/office/word/2010/wordml" wp14:textId="3379E09F">
+      <w:pPr>
+        <w:pStyle w:val="NormalWeb"/>
+        <w:ind w:left="0"/>
+        <w:rPr>
+          <w:b w:val="1"/>
+          <w:bCs w:val="1"/>
+          <w:color w:val="auto"/>
+        </w:rPr>
+      </w:pPr>
+      <w:r>
+        <w:rPr>
+          <w:b w:val="0"/>
+          <w:bCs w:val="0"/>
+          <w:color w:val="auto"/>
+        </w:rPr>
+        <w:t xml:space="preserve">As special purpose application, that is to server senior users, the application should have clear and simple interface. Also, to ensure clear view and ease of the usage, Golden Years content should be presented with bigger than standard font size and contain </w:t>
+      </w:r>
+      <w:proofErr w:type="spellStart"/>
+      <w:r>
+        <w:rPr>
+          <w:b w:val="0"/>
+          <w:bCs w:val="0"/>
+          <w:color w:val="auto"/>
+        </w:rPr>
+        <w:t>bigg</w:t>
+      </w:r>
+      <w:proofErr w:type="spellEnd"/>
+      <w:r>
+        <w:rPr>
+          <w:b w:val="0"/>
+          <w:bCs w:val="0"/>
+          <w:color w:val="auto"/>
+        </w:rPr>
+        <w:t>, easy to see and click buttons.</w:t>
+      </w:r>
+      <w:r>
+        <w:rPr>
+          <w:b w:val="1"/>
+          <w:bCs w:val="1"/>
+          <w:color w:val="auto"/>
+        </w:rPr>
+        <w:t xml:space="preserve"> </w:t>
+      </w:r>
+    </w:p>
+    <w:p>
+      <w:pPr>
+        <w:pStyle w:val="NormalWeb"/>
+        <w:ind w:left="0"/>
+        <w:rPr>
+          <w:b w:val="1"/>
+          <w:bCs w:val="1"/>
+          <w:color w:val="auto"/>
         </w:rPr>
       </w:pPr>
     </w:p>
@@ -902,76 +1336,77 @@
       </w:pPr>
       <w:r>
         <w:rPr>
-          <w:color w:val="000000"/>
+          <w:color w:val="000000" w:themeColor="text1" w:themeTint="FF" w:themeShade="FF"/>
         </w:rPr>
         <w:t>Reusability requirement</w:t>
       </w:r>
     </w:p>
-    <w:p xmlns:wp14="http://schemas.microsoft.com/office/word/2010/wordml" wp14:textId="77777777">
+    <w:p w14:noSpellErr="1">
       <w:pPr>
         <w:pStyle w:val="NormalWeb"/>
-        <w:ind w:left="720"/>
-        <w:rPr>
-          <w:color w:val="000000"/>
-        </w:rPr>
-      </w:pPr>
-      <w:r>
-        <w:t xml:space="preserve">As no similar projects have been developed by the team, there are no component that can be reused in the development of the application. However, the use and modification of pre-existing </w:t>
-      </w:r>
-      <w:r>
+        <w:ind w:left="0"/>
+        <w:rPr>
+          <w:color w:val="000000" w:themeColor="text1" w:themeTint="FF" w:themeShade="FF"/>
+        </w:rPr>
+      </w:pPr>
+      <w:r>
+        <w:rPr/>
+        <w:t xml:space="preserve">Golden Years team have not created any similar </w:t>
+      </w:r>
+      <w:r>
+        <w:rPr/>
+        <w:t>project</w:t>
+      </w:r>
+      <w:r>
+        <w:rPr/>
+        <w:t>,</w:t>
+      </w:r>
+      <w:r>
+        <w:rPr/>
+        <w:t xml:space="preserve"> there are no component that can be reused in the development of the application. However, the use and</w:t>
+      </w:r>
+      <w:r>
+        <w:rPr/>
+        <w:t xml:space="preserve"> </w:t>
+      </w:r>
+      <w:r>
+        <w:rPr/>
+        <w:t xml:space="preserve">modification of pre-existing </w:t>
+      </w:r>
+      <w:r>
+        <w:rPr/>
         <w:t xml:space="preserve">web </w:t>
       </w:r>
       <w:r>
+        <w:rPr/>
         <w:t>application components</w:t>
       </w:r>
       <w:r>
+        <w:rPr/>
         <w:t xml:space="preserve"> templates is considered.</w:t>
       </w:r>
     </w:p>
-    <w:p xmlns:wp14="http://schemas.microsoft.com/office/word/2010/wordml" wp14:textId="77777777">
+    <w:p w14:noSpellErr="1">
       <w:pPr>
         <w:pStyle w:val="NormalWeb"/>
-        <w:numPr>
-          <w:ilvl w:val="2"/>
-          <w:numId w:val="3"/>
-        </w:numPr>
-        <w:rPr>
-          <w:color w:val="000000"/>
-        </w:rPr>
-      </w:pPr>
-      <w:r>
-        <w:rPr>
-          <w:color w:val="000000"/>
-        </w:rPr>
-        <w:t>Resource utilization requirement</w:t>
-      </w:r>
-    </w:p>
-    <w:p xmlns:wp14="http://schemas.microsoft.com/office/word/2010/wordml" wp14:textId="77777777">
+        <w:ind w:left="0"/>
+        <w:rPr>
+          <w:color w:val="000000" w:themeColor="text1" w:themeTint="FF" w:themeShade="FF"/>
+        </w:rPr>
+      </w:pPr>
+    </w:p>
+    <w:p xmlns:wp14="http://schemas.microsoft.com/office/word/2010/wordml" wp14:textId="0BDB00C1">
       <w:pPr>
         <w:pStyle w:val="NormalWeb"/>
         <w:rPr>
-          <w:color w:val="000000"/>
-        </w:rPr>
-      </w:pPr>
-      <w:r>
-        <w:rPr>
-          <w:color w:val="000000"/>
-        </w:rPr>
-        <w:t xml:space="preserve">Application should be a package not bigger </w:t>
-      </w:r>
-      <w:proofErr w:type="gramStart"/>
-      <w:r>
-        <w:rPr>
-          <w:color w:val="000000"/>
-        </w:rPr>
-        <w:t>than ??</w:t>
-      </w:r>
-      <w:proofErr w:type="gramEnd"/>
-      <w:r>
-        <w:rPr>
-          <w:color w:val="000000"/>
-        </w:rPr>
-        <w:t xml:space="preserve"> This exclude space needed for the databases used by the application. CPU and RAM usage should be low. </w:t>
+          <w:color w:val="000000" w:themeColor="text1" w:themeTint="FF" w:themeShade="FF"/>
+        </w:rPr>
+      </w:pPr>
+      <w:r>
+        <w:rPr>
+          <w:color w:val="000000" w:themeColor="text1" w:themeTint="FF" w:themeShade="FF"/>
+        </w:rPr>
+        <w:t xml:space="preserve"> </w:t>
       </w:r>
     </w:p>
     <w:p xmlns:wp14="http://schemas.microsoft.com/office/word/2010/wordml" wp14:textId="77777777">
@@ -1587,14 +2022,17 @@
     <w:nsid w:val="185A7D39"/>
     <w:multiLevelType w:val="hybridMultilevel"/>
     <w:tmpl w:val="9A2C34C8"/>
-    <w:lvl w:ilvl="0" w:tplc="18090011">
-      <w:start w:val="1"/>
-      <w:numFmt w:val="decimal"/>
-      <w:lvlText w:val="%1)"/>
+    <w:lvl w:ilvl="0">
+      <w:start w:val="1"/>
+      <w:numFmt w:val="bullet"/>
+      <w:lvlText w:val=""/>
       <w:lvlJc w:val="left"/>
       <w:pPr>
         <w:ind w:left="720" w:hanging="360"/>
       </w:pPr>
+      <w:rPr>
+        <w:rFonts w:hint="default" w:ascii="Symbol" w:hAnsi="Symbol"/>
+      </w:rPr>
     </w:lvl>
     <w:lvl w:ilvl="1" w:tplc="18090019" w:tentative="1">
       <w:start w:val="1"/>
